--- a/Faza 2-SSUv2/SSU_AzuriranjeProfila.docx
+++ b/Faza 2-SSUv2/SSU_AzuriranjeProfila.docx
@@ -2947,6 +2947,76 @@
     </w:p>
     <w:p>
       <w:pPr>
+        <w:ind w:left="938" w:firstLine="502"/>
+        <w:rPr>
+          <w:rFonts w:ascii="Arial" w:hAnsi="Arial" w:cs="Arial"/>
+          <w:b/>
+          <w:sz w:val="20"/>
+        </w:rPr>
+      </w:pPr>
+      <w:r>
+        <w:rPr>
+          <w:rFonts w:ascii="Arial" w:hAnsi="Arial" w:cs="Arial"/>
+          <w:sz w:val="20"/>
+        </w:rPr>
+        <w:t xml:space="preserve">Inicijalno registraovanje korisnika ne zahteva potpuno slanje informacija. </w:t>
+      </w:r>
+      <w:r>
+        <w:rPr>
+          <w:rFonts w:ascii="Arial" w:hAnsi="Arial" w:cs="Arial"/>
+          <w:sz w:val="20"/>
+        </w:rPr>
+        <w:t>Izvodjač</w:t>
+      </w:r>
+      <w:r>
+        <w:rPr>
+          <w:rFonts w:ascii="Arial" w:hAnsi="Arial" w:cs="Arial"/>
+          <w:sz w:val="20"/>
+        </w:rPr>
+        <w:t xml:space="preserve"> na svoj nalog </w:t>
+      </w:r>
+      <w:r>
+        <w:rPr>
+          <w:rFonts w:ascii="Arial" w:hAnsi="Arial" w:cs="Arial"/>
+          <w:sz w:val="20"/>
+        </w:rPr>
+        <w:t>može</w:t>
+      </w:r>
+      <w:r>
+        <w:rPr>
+          <w:rFonts w:ascii="Arial" w:hAnsi="Arial" w:cs="Arial"/>
+          <w:sz w:val="20"/>
+        </w:rPr>
+        <w:t xml:space="preserve"> naknadno objaviti sliku/snimak u kome se prikazuje odredjeni sadrzaj</w:t>
+      </w:r>
+      <w:r>
+        <w:rPr>
+          <w:rFonts w:ascii="Arial" w:hAnsi="Arial" w:cs="Arial"/>
+          <w:b/>
+          <w:sz w:val="20"/>
+        </w:rPr>
+        <w:t>.</w:t>
+      </w:r>
+    </w:p>
+    <w:p>
+      <w:pPr>
+        <w:ind w:left="938" w:firstLine="502"/>
+        <w:rPr>
+          <w:rFonts w:ascii="Arial" w:hAnsi="Arial" w:cs="Arial"/>
+          <w:b/>
+          <w:sz w:val="20"/>
+        </w:rPr>
+      </w:pPr>
+      <w:r>
+        <w:rPr>
+          <w:rFonts w:ascii="Arial" w:hAnsi="Arial" w:cs="Arial"/>
+          <w:sz w:val="20"/>
+        </w:rPr>
+        <w:t>Organizator ima opciju da na svoj nalog okači svoj logo ili logo svoje organizacije.</w:t>
+      </w:r>
+    </w:p>
+    <w:p>
+      <w:pPr>
         <w:ind w:left="938"/>
         <w:rPr>
           <w:rFonts w:ascii="Arial" w:hAnsi="Arial" w:cs="Arial"/>
@@ -2954,49 +3024,6 @@
           <w:sz w:val="20"/>
         </w:rPr>
       </w:pPr>
-      <w:r>
-        <w:rPr>
-          <w:rFonts w:ascii="Arial" w:hAnsi="Arial" w:cs="Arial"/>
-          <w:sz w:val="20"/>
-        </w:rPr>
-        <w:t xml:space="preserve">Inicijalno registraovanje korisnika ne zahteva potpuno slanje informacija. </w:t>
-      </w:r>
-      <w:r>
-        <w:rPr>
-          <w:rFonts w:ascii="Arial" w:hAnsi="Arial" w:cs="Arial"/>
-          <w:sz w:val="20"/>
-        </w:rPr>
-        <w:t>Izvodjač</w:t>
-      </w:r>
-      <w:r>
-        <w:rPr>
-          <w:rFonts w:ascii="Arial" w:hAnsi="Arial" w:cs="Arial"/>
-          <w:sz w:val="20"/>
-        </w:rPr>
-        <w:t xml:space="preserve"> na svoj nalog </w:t>
-      </w:r>
-      <w:r>
-        <w:rPr>
-          <w:rFonts w:ascii="Arial" w:hAnsi="Arial" w:cs="Arial"/>
-          <w:sz w:val="20"/>
-        </w:rPr>
-        <w:t>može</w:t>
-      </w:r>
-      <w:r>
-        <w:rPr>
-          <w:rFonts w:ascii="Arial" w:hAnsi="Arial" w:cs="Arial"/>
-          <w:sz w:val="20"/>
-        </w:rPr>
-        <w:t xml:space="preserve"> naknadno objaviti odredjeni dokument koji ce predstavljati njihovo iskustvo(npr. CV) kao i sliku/snimak u kome se prikazuje odredjeni sadrzaj</w:t>
-      </w:r>
-      <w:r>
-        <w:rPr>
-          <w:rFonts w:ascii="Arial" w:hAnsi="Arial" w:cs="Arial"/>
-          <w:b/>
-          <w:sz w:val="20"/>
-        </w:rPr>
-        <w:t>.</w:t>
-      </w:r>
     </w:p>
     <w:p>
       <w:pPr>
@@ -3014,10 +3041,6 @@
     <w:p>
       <w:pPr>
         <w:pStyle w:val="Heading2"/>
-        <w:rPr>
-          <w:b w:val="0"/>
-          <w:bCs w:val="0"/>
-        </w:rPr>
       </w:pPr>
       <w:bookmarkStart w:id="18" w:name="_Toc37440654"/>
       <w:r>
@@ -3040,33 +3063,17 @@
     <w:p>
       <w:pPr>
         <w:pStyle w:val="Heading2"/>
-        <w:numPr>
-          <w:ilvl w:val="0"/>
-          <w:numId w:val="0"/>
-        </w:numPr>
-        <w:ind w:left="862"/>
-        <w:rPr>
-          <w:rFonts w:eastAsia="Times New Roman"/>
-          <w:bCs w:val="0"/>
-          <w:szCs w:val="22"/>
-        </w:rPr>
       </w:pPr>
     </w:p>
     <w:p>
       <w:pPr>
         <w:pStyle w:val="Heading2"/>
-        <w:numPr>
-          <w:ilvl w:val="0"/>
-          <w:numId w:val="0"/>
-        </w:numPr>
-        <w:ind w:left="862"/>
-        <w:rPr>
-          <w:b w:val="0"/>
-          <w:bCs w:val="0"/>
-        </w:rPr>
       </w:pPr>
       <w:r>
         <w:t>Scenario uspeha postavljanja datoteka</w:t>
+      </w:r>
+      <w:r>
+        <w:t xml:space="preserve"> - izvođači</w:t>
       </w:r>
     </w:p>
     <w:p>
@@ -3093,7 +3100,23 @@
           <w:bCs/>
           <w:sz w:val="20"/>
         </w:rPr>
-        <w:t>Korisnik pritiska na dugme 'choose file' koje sluzi dodavanje datoteka.</w:t>
+        <w:t xml:space="preserve">Korisnik </w:t>
+      </w:r>
+      <w:r>
+        <w:rPr>
+          <w:rFonts w:ascii="Arial" w:hAnsi="Arial" w:cs="Arial"/>
+          <w:bCs/>
+          <w:sz w:val="20"/>
+        </w:rPr>
+        <w:t>na svom nalogu bira mogućnost za kačenje sadržaja</w:t>
+      </w:r>
+      <w:r>
+        <w:rPr>
+          <w:rFonts w:ascii="Arial" w:hAnsi="Arial" w:cs="Arial"/>
+          <w:bCs/>
+          <w:sz w:val="20"/>
+        </w:rPr>
+        <w:t>.</w:t>
       </w:r>
     </w:p>
     <w:p>
@@ -3120,16 +3143,7 @@
           <w:bCs/>
           <w:sz w:val="20"/>
         </w:rPr>
-        <w:t xml:space="preserve">Korisnik bira datoteku koju </w:t>
-      </w:r>
-      <w:r>
-        <w:rPr>
-          <w:rFonts w:ascii="Arial" w:hAnsi="Arial" w:cs="Arial"/>
-          <w:bCs/>
-          <w:sz w:val="20"/>
-          <w:lang/>
-        </w:rPr>
-        <w:t>želi da okači.</w:t>
+        <w:t>Sistem prikazuje stranicu za kačejnje datoteke.</w:t>
       </w:r>
     </w:p>
     <w:p>
@@ -3155,9 +3169,24 @@
           <w:rFonts w:ascii="Arial" w:hAnsi="Arial" w:cs="Arial"/>
           <w:bCs/>
           <w:sz w:val="20"/>
-          <w:lang/>
-        </w:rPr>
-        <w:t>Korisnik šalje zahtev sistemu.</w:t>
+        </w:rPr>
+        <w:t xml:space="preserve">Korisnik pritiska na dugme 'choose file' koje sluzi </w:t>
+      </w:r>
+      <w:r>
+        <w:rPr>
+          <w:rFonts w:ascii="Arial" w:hAnsi="Arial" w:cs="Arial"/>
+          <w:bCs/>
+          <w:sz w:val="20"/>
+        </w:rPr>
+        <w:t xml:space="preserve">za </w:t>
+      </w:r>
+      <w:r>
+        <w:rPr>
+          <w:rFonts w:ascii="Arial" w:hAnsi="Arial" w:cs="Arial"/>
+          <w:bCs/>
+          <w:sz w:val="20"/>
+        </w:rPr>
+        <w:t>dodavanje datoteka.</w:t>
       </w:r>
     </w:p>
     <w:p>
@@ -3184,7 +3213,7 @@
           <w:bCs/>
           <w:sz w:val="20"/>
         </w:rPr>
-        <w:t>Sistem provera validnost unesene datoteke</w:t>
+        <w:t>Korisnik bira datoteku koju želi da okači.</w:t>
       </w:r>
     </w:p>
     <w:p>
@@ -3211,32 +3240,369 @@
           <w:bCs/>
           <w:sz w:val="20"/>
         </w:rPr>
-        <w:t>Sistem postavlja datoteku na nalog izvo</w:t>
-      </w:r>
-      <w:r>
-        <w:rPr>
-          <w:rFonts w:ascii="Arial" w:hAnsi="Arial" w:cs="Arial"/>
-          <w:bCs/>
-          <w:sz w:val="20"/>
-          <w:lang/>
-        </w:rPr>
-        <w:t>đača.</w:t>
+        <w:t>Korisnik šalje zahtev sistemu.</w:t>
       </w:r>
     </w:p>
     <w:p>
       <w:pPr>
         <w:pStyle w:val="ListParagraph"/>
+        <w:numPr>
+          <w:ilvl w:val="0"/>
+          <w:numId w:val="17"/>
+        </w:numPr>
         <w:tabs>
           <w:tab w:val="left" w:pos="937"/>
           <w:tab w:val="left" w:pos="938"/>
         </w:tabs>
         <w:spacing w:before="128"/>
-        <w:ind w:firstLine="0"/>
         <w:rPr>
           <w:rFonts w:ascii="Arial" w:hAnsi="Arial" w:cs="Arial"/>
           <w:bCs/>
           <w:sz w:val="20"/>
         </w:rPr>
+      </w:pPr>
+      <w:r>
+        <w:rPr>
+          <w:rFonts w:ascii="Arial" w:hAnsi="Arial" w:cs="Arial"/>
+          <w:bCs/>
+          <w:sz w:val="20"/>
+        </w:rPr>
+        <w:t>Sistem provera validnost unesene datoteke</w:t>
+      </w:r>
+      <w:r>
+        <w:rPr>
+          <w:rFonts w:ascii="Arial" w:hAnsi="Arial" w:cs="Arial"/>
+          <w:bCs/>
+          <w:sz w:val="20"/>
+        </w:rPr>
+        <w:t>.</w:t>
+      </w:r>
+    </w:p>
+    <w:p>
+      <w:pPr>
+        <w:pStyle w:val="ListParagraph"/>
+        <w:numPr>
+          <w:ilvl w:val="0"/>
+          <w:numId w:val="17"/>
+        </w:numPr>
+        <w:tabs>
+          <w:tab w:val="left" w:pos="937"/>
+          <w:tab w:val="left" w:pos="938"/>
+        </w:tabs>
+        <w:spacing w:before="128"/>
+        <w:rPr>
+          <w:rFonts w:ascii="Arial" w:hAnsi="Arial" w:cs="Arial"/>
+          <w:bCs/>
+          <w:sz w:val="20"/>
+        </w:rPr>
+      </w:pPr>
+      <w:r>
+        <w:rPr>
+          <w:rFonts w:ascii="Arial" w:hAnsi="Arial" w:cs="Arial"/>
+          <w:bCs/>
+          <w:sz w:val="20"/>
+        </w:rPr>
+        <w:t>Sistem postavlja datoteku na nalog izvođača.</w:t>
+      </w:r>
+    </w:p>
+    <w:p>
+      <w:pPr>
+        <w:pStyle w:val="Heading2"/>
+      </w:pPr>
+    </w:p>
+    <w:p>
+      <w:pPr>
+        <w:pStyle w:val="Heading2"/>
+      </w:pPr>
+    </w:p>
+    <w:p>
+      <w:pPr>
+        <w:pStyle w:val="Heading2"/>
+      </w:pPr>
+    </w:p>
+    <w:p>
+      <w:pPr>
+        <w:pStyle w:val="Heading2"/>
+      </w:pPr>
+    </w:p>
+    <w:p>
+      <w:pPr>
+        <w:pStyle w:val="Heading2"/>
+      </w:pPr>
+    </w:p>
+    <w:p>
+      <w:pPr>
+        <w:pStyle w:val="Heading2"/>
+      </w:pPr>
+    </w:p>
+    <w:p>
+      <w:pPr>
+        <w:pStyle w:val="Heading2"/>
+      </w:pPr>
+    </w:p>
+    <w:p>
+      <w:pPr>
+        <w:pStyle w:val="Heading2"/>
+      </w:pPr>
+    </w:p>
+    <w:p>
+      <w:pPr>
+        <w:pStyle w:val="Heading2"/>
+      </w:pPr>
+    </w:p>
+    <w:p>
+      <w:pPr>
+        <w:pStyle w:val="Heading2"/>
+      </w:pPr>
+    </w:p>
+    <w:p>
+      <w:pPr>
+        <w:pStyle w:val="Heading2"/>
+      </w:pPr>
+    </w:p>
+    <w:p>
+      <w:pPr>
+        <w:pStyle w:val="Heading2"/>
+      </w:pPr>
+    </w:p>
+    <w:p>
+      <w:pPr>
+        <w:pStyle w:val="Heading2"/>
+      </w:pPr>
+    </w:p>
+    <w:p>
+      <w:pPr>
+        <w:pStyle w:val="Heading2"/>
+      </w:pPr>
+      <w:r>
+        <w:lastRenderedPageBreak/>
+        <w:t>Scenario uspeha postavljanja datoteka</w:t>
+      </w:r>
+      <w:r>
+        <w:t xml:space="preserve"> – organizator</w:t>
+      </w:r>
+    </w:p>
+    <w:p>
+      <w:pPr>
+        <w:pStyle w:val="Heading2"/>
+      </w:pPr>
+    </w:p>
+    <w:p>
+      <w:pPr>
+        <w:pStyle w:val="ListParagraph"/>
+        <w:numPr>
+          <w:ilvl w:val="0"/>
+          <w:numId w:val="29"/>
+        </w:numPr>
+        <w:spacing w:before="120"/>
+        <w:rPr>
+          <w:rFonts w:ascii="Arial" w:hAnsi="Arial" w:cs="Arial"/>
+          <w:sz w:val="20"/>
+          <w:szCs w:val="20"/>
+        </w:rPr>
+      </w:pPr>
+      <w:r>
+        <w:rPr>
+          <w:rFonts w:ascii="Arial" w:hAnsi="Arial" w:cs="Arial"/>
+          <w:sz w:val="20"/>
+          <w:szCs w:val="20"/>
+        </w:rPr>
+        <w:t xml:space="preserve">Organizator </w:t>
+      </w:r>
+      <w:r>
+        <w:rPr>
+          <w:rFonts w:ascii="Arial" w:hAnsi="Arial" w:cs="Arial"/>
+          <w:sz w:val="20"/>
+          <w:szCs w:val="20"/>
+        </w:rPr>
+        <w:t>na svom nalogu bira mogućnost promene loga.</w:t>
+      </w:r>
+    </w:p>
+    <w:p>
+      <w:pPr>
+        <w:pStyle w:val="ListParagraph"/>
+        <w:numPr>
+          <w:ilvl w:val="0"/>
+          <w:numId w:val="29"/>
+        </w:numPr>
+        <w:spacing w:before="120"/>
+        <w:rPr>
+          <w:rFonts w:ascii="Arial" w:hAnsi="Arial" w:cs="Arial"/>
+          <w:sz w:val="20"/>
+          <w:szCs w:val="20"/>
+        </w:rPr>
+      </w:pPr>
+      <w:r>
+        <w:rPr>
+          <w:rFonts w:ascii="Arial" w:hAnsi="Arial" w:cs="Arial"/>
+          <w:sz w:val="20"/>
+          <w:szCs w:val="20"/>
+        </w:rPr>
+        <w:t>Sistem prikazuje stranicu za kačenje loga.</w:t>
+      </w:r>
+    </w:p>
+    <w:p>
+      <w:pPr>
+        <w:pStyle w:val="ListParagraph"/>
+        <w:numPr>
+          <w:ilvl w:val="0"/>
+          <w:numId w:val="29"/>
+        </w:numPr>
+        <w:tabs>
+          <w:tab w:val="left" w:pos="937"/>
+          <w:tab w:val="left" w:pos="938"/>
+        </w:tabs>
+        <w:spacing w:before="120"/>
+        <w:rPr>
+          <w:rFonts w:ascii="Arial" w:hAnsi="Arial" w:cs="Arial"/>
+          <w:bCs/>
+          <w:sz w:val="20"/>
+        </w:rPr>
+      </w:pPr>
+      <w:r>
+        <w:rPr>
+          <w:rFonts w:ascii="Arial" w:hAnsi="Arial" w:cs="Arial"/>
+          <w:bCs/>
+          <w:sz w:val="20"/>
+        </w:rPr>
+        <w:t xml:space="preserve">Korisnik pritiska na dugme 'choose file' koje sluzi </w:t>
+      </w:r>
+      <w:r>
+        <w:rPr>
+          <w:rFonts w:ascii="Arial" w:hAnsi="Arial" w:cs="Arial"/>
+          <w:bCs/>
+          <w:sz w:val="20"/>
+        </w:rPr>
+        <w:t xml:space="preserve">za </w:t>
+      </w:r>
+      <w:r>
+        <w:rPr>
+          <w:rFonts w:ascii="Arial" w:hAnsi="Arial" w:cs="Arial"/>
+          <w:bCs/>
+          <w:sz w:val="20"/>
+        </w:rPr>
+        <w:t>dodavanje datoteka.</w:t>
+      </w:r>
+    </w:p>
+    <w:p>
+      <w:pPr>
+        <w:pStyle w:val="ListParagraph"/>
+        <w:numPr>
+          <w:ilvl w:val="0"/>
+          <w:numId w:val="29"/>
+        </w:numPr>
+        <w:tabs>
+          <w:tab w:val="left" w:pos="937"/>
+          <w:tab w:val="left" w:pos="938"/>
+        </w:tabs>
+        <w:spacing w:before="120"/>
+        <w:rPr>
+          <w:rFonts w:ascii="Arial" w:hAnsi="Arial" w:cs="Arial"/>
+          <w:bCs/>
+          <w:sz w:val="20"/>
+        </w:rPr>
+      </w:pPr>
+      <w:r>
+        <w:rPr>
+          <w:rFonts w:ascii="Arial" w:hAnsi="Arial" w:cs="Arial"/>
+          <w:bCs/>
+          <w:sz w:val="20"/>
+        </w:rPr>
+        <w:t>Korisnik bira datoteku koju želi da okači</w:t>
+      </w:r>
+      <w:r>
+        <w:rPr>
+          <w:rFonts w:ascii="Arial" w:hAnsi="Arial" w:cs="Arial"/>
+          <w:bCs/>
+          <w:sz w:val="20"/>
+        </w:rPr>
+        <w:t>.</w:t>
+      </w:r>
+    </w:p>
+    <w:p>
+      <w:pPr>
+        <w:pStyle w:val="ListParagraph"/>
+        <w:numPr>
+          <w:ilvl w:val="0"/>
+          <w:numId w:val="29"/>
+        </w:numPr>
+        <w:tabs>
+          <w:tab w:val="left" w:pos="937"/>
+          <w:tab w:val="left" w:pos="938"/>
+        </w:tabs>
+        <w:spacing w:before="120"/>
+        <w:rPr>
+          <w:rFonts w:ascii="Arial" w:hAnsi="Arial" w:cs="Arial"/>
+          <w:bCs/>
+          <w:sz w:val="20"/>
+        </w:rPr>
+      </w:pPr>
+      <w:r>
+        <w:rPr>
+          <w:rFonts w:ascii="Arial" w:hAnsi="Arial" w:cs="Arial"/>
+          <w:bCs/>
+          <w:sz w:val="20"/>
+        </w:rPr>
+        <w:t>Korisnik šalje zahtev sistemu.</w:t>
+      </w:r>
+    </w:p>
+    <w:p>
+      <w:pPr>
+        <w:pStyle w:val="ListParagraph"/>
+        <w:numPr>
+          <w:ilvl w:val="0"/>
+          <w:numId w:val="29"/>
+        </w:numPr>
+        <w:spacing w:before="120"/>
+        <w:rPr>
+          <w:rFonts w:ascii="Arial" w:hAnsi="Arial" w:cs="Arial"/>
+          <w:sz w:val="20"/>
+          <w:szCs w:val="20"/>
+        </w:rPr>
+      </w:pPr>
+      <w:r>
+        <w:rPr>
+          <w:rFonts w:ascii="Arial" w:hAnsi="Arial" w:cs="Arial"/>
+          <w:bCs/>
+          <w:sz w:val="20"/>
+        </w:rPr>
+        <w:t>Sistem provera validnost unesene datoteke</w:t>
+      </w:r>
+      <w:r>
+        <w:rPr>
+          <w:rFonts w:ascii="Arial" w:hAnsi="Arial" w:cs="Arial"/>
+          <w:bCs/>
+          <w:sz w:val="20"/>
+        </w:rPr>
+        <w:t>.</w:t>
+      </w:r>
+    </w:p>
+    <w:p>
+      <w:pPr>
+        <w:pStyle w:val="ListParagraph"/>
+        <w:numPr>
+          <w:ilvl w:val="0"/>
+          <w:numId w:val="29"/>
+        </w:numPr>
+        <w:spacing w:before="120"/>
+        <w:rPr>
+          <w:rFonts w:ascii="Arial" w:hAnsi="Arial" w:cs="Arial"/>
+          <w:sz w:val="20"/>
+          <w:szCs w:val="20"/>
+        </w:rPr>
+      </w:pPr>
+      <w:r>
+        <w:rPr>
+          <w:rFonts w:ascii="Arial" w:hAnsi="Arial" w:cs="Arial"/>
+          <w:sz w:val="20"/>
+          <w:szCs w:val="20"/>
+        </w:rPr>
+        <w:t>Sistem čuva logo na serveru.</w:t>
+      </w:r>
+    </w:p>
+    <w:p>
+      <w:pPr>
+        <w:pStyle w:val="Heading2"/>
       </w:pPr>
     </w:p>
     <w:p>
@@ -3283,7 +3649,7 @@
           <w:rFonts w:ascii="Arial" w:hAnsi="Arial" w:cs="Arial"/>
           <w:sz w:val="20"/>
         </w:rPr>
-        <w:t>3.b</w:t>
+        <w:t>7.a</w:t>
       </w:r>
       <w:r>
         <w:rPr>
@@ -3312,6 +3678,13 @@
           <w:sz w:val="20"/>
         </w:rPr>
         <w:t xml:space="preserve"> postavljanja datoteke</w:t>
+      </w:r>
+      <w:r>
+        <w:rPr>
+          <w:rFonts w:ascii="Arial" w:hAnsi="Arial" w:cs="Arial"/>
+          <w:sz w:val="20"/>
+        </w:rPr>
+        <w:t xml:space="preserve"> - izvođač</w:t>
       </w:r>
     </w:p>
     <w:p>
@@ -3354,14 +3727,21 @@
           <w:rFonts w:ascii="Arial" w:hAnsi="Arial" w:cs="Arial"/>
           <w:sz w:val="20"/>
         </w:rPr>
-        <w:t>3.</w:t>
-      </w:r>
-      <w:r>
-        <w:rPr>
-          <w:rFonts w:ascii="Arial" w:hAnsi="Arial" w:cs="Arial"/>
-          <w:sz w:val="20"/>
-        </w:rPr>
-        <w:t>b</w:t>
+        <w:t>7</w:t>
+      </w:r>
+      <w:r>
+        <w:rPr>
+          <w:rFonts w:ascii="Arial" w:hAnsi="Arial" w:cs="Arial"/>
+          <w:sz w:val="20"/>
+        </w:rPr>
+        <w:t>.</w:t>
+      </w:r>
+      <w:r>
+        <w:rPr>
+          <w:rFonts w:ascii="Arial" w:hAnsi="Arial" w:cs="Arial"/>
+          <w:sz w:val="20"/>
+        </w:rPr>
+        <w:t>a</w:t>
       </w:r>
       <w:r>
         <w:rPr>
@@ -3396,14 +3776,21 @@
           <w:rFonts w:ascii="Arial" w:hAnsi="Arial" w:cs="Arial"/>
           <w:sz w:val="20"/>
         </w:rPr>
-        <w:t>3.</w:t>
-      </w:r>
-      <w:r>
-        <w:rPr>
-          <w:rFonts w:ascii="Arial" w:hAnsi="Arial" w:cs="Arial"/>
-          <w:sz w:val="20"/>
-        </w:rPr>
-        <w:t>b</w:t>
+        <w:t>7</w:t>
+      </w:r>
+      <w:r>
+        <w:rPr>
+          <w:rFonts w:ascii="Arial" w:hAnsi="Arial" w:cs="Arial"/>
+          <w:sz w:val="20"/>
+        </w:rPr>
+        <w:t>.</w:t>
+      </w:r>
+      <w:r>
+        <w:rPr>
+          <w:rFonts w:ascii="Arial" w:hAnsi="Arial" w:cs="Arial"/>
+          <w:sz w:val="20"/>
+        </w:rPr>
+        <w:t>a</w:t>
       </w:r>
       <w:r>
         <w:rPr>
@@ -3417,15 +3804,205 @@
           <w:rFonts w:ascii="Arial" w:hAnsi="Arial" w:cs="Arial"/>
           <w:sz w:val="20"/>
         </w:rPr>
-        <w:t>neuspešnosti i traž</w:t>
-      </w:r>
-      <w:r>
-        <w:rPr>
-          <w:rFonts w:ascii="Arial" w:hAnsi="Arial" w:cs="Arial"/>
-          <w:sz w:val="20"/>
-        </w:rPr>
-        <w:t>enje ponovnog unosa validnog fajla.</w:t>
-      </w:r>
+        <w:t>neuspešnosti</w:t>
+      </w:r>
+      <w:r>
+        <w:rPr>
+          <w:rFonts w:ascii="Arial" w:hAnsi="Arial" w:cs="Arial"/>
+          <w:sz w:val="20"/>
+        </w:rPr>
+        <w:t>.</w:t>
+      </w:r>
+    </w:p>
+    <w:p>
+      <w:pPr>
+        <w:pStyle w:val="ListParagraph"/>
+        <w:tabs>
+          <w:tab w:val="left" w:pos="937"/>
+          <w:tab w:val="left" w:pos="938"/>
+        </w:tabs>
+        <w:ind w:firstLine="0"/>
+        <w:rPr>
+          <w:rFonts w:ascii="Arial" w:hAnsi="Arial" w:cs="Arial"/>
+          <w:sz w:val="20"/>
+        </w:rPr>
+      </w:pPr>
+    </w:p>
+    <w:p>
+      <w:pPr>
+        <w:pStyle w:val="ListParagraph"/>
+        <w:tabs>
+          <w:tab w:val="left" w:pos="937"/>
+          <w:tab w:val="left" w:pos="938"/>
+        </w:tabs>
+        <w:ind w:firstLine="0"/>
+        <w:rPr>
+          <w:rFonts w:ascii="Arial" w:hAnsi="Arial" w:cs="Arial"/>
+          <w:sz w:val="20"/>
+        </w:rPr>
+      </w:pPr>
+    </w:p>
+    <w:p>
+      <w:pPr>
+        <w:pStyle w:val="ListParagraph"/>
+        <w:tabs>
+          <w:tab w:val="left" w:pos="937"/>
+          <w:tab w:val="left" w:pos="938"/>
+        </w:tabs>
+        <w:ind w:firstLine="0"/>
+        <w:rPr>
+          <w:rFonts w:ascii="Arial" w:hAnsi="Arial" w:cs="Arial"/>
+          <w:sz w:val="20"/>
+        </w:rPr>
+      </w:pPr>
+      <w:r>
+        <w:rPr>
+          <w:rFonts w:ascii="Arial" w:hAnsi="Arial" w:cs="Arial"/>
+          <w:sz w:val="20"/>
+        </w:rPr>
+        <w:t>7.a</w:t>
+      </w:r>
+      <w:r>
+        <w:rPr>
+          <w:rFonts w:ascii="Arial" w:hAnsi="Arial" w:cs="Arial"/>
+          <w:sz w:val="20"/>
+        </w:rPr>
+        <w:t>. Proširenja postavljanja datoteke</w:t>
+      </w:r>
+      <w:r>
+        <w:rPr>
+          <w:rFonts w:ascii="Arial" w:hAnsi="Arial" w:cs="Arial"/>
+          <w:sz w:val="20"/>
+        </w:rPr>
+        <w:t xml:space="preserve"> - organizator</w:t>
+      </w:r>
+    </w:p>
+    <w:p>
+      <w:pPr>
+        <w:pStyle w:val="ListParagraph"/>
+        <w:tabs>
+          <w:tab w:val="left" w:pos="937"/>
+          <w:tab w:val="left" w:pos="938"/>
+        </w:tabs>
+        <w:ind w:firstLine="0"/>
+        <w:rPr>
+          <w:rFonts w:ascii="Arial" w:hAnsi="Arial" w:cs="Arial"/>
+          <w:b/>
+          <w:sz w:val="20"/>
+        </w:rPr>
+      </w:pPr>
+    </w:p>
+    <w:p>
+      <w:pPr>
+        <w:pStyle w:val="ListParagraph"/>
+        <w:tabs>
+          <w:tab w:val="left" w:pos="937"/>
+          <w:tab w:val="left" w:pos="938"/>
+        </w:tabs>
+        <w:ind w:firstLine="0"/>
+        <w:rPr>
+          <w:rFonts w:ascii="Arial" w:hAnsi="Arial" w:cs="Arial"/>
+          <w:sz w:val="20"/>
+        </w:rPr>
+      </w:pPr>
+      <w:r>
+        <w:rPr>
+          <w:rFonts w:ascii="Arial" w:hAnsi="Arial" w:cs="Arial"/>
+          <w:sz w:val="20"/>
+        </w:rPr>
+        <w:tab/>
+      </w:r>
+      <w:r>
+        <w:rPr>
+          <w:rFonts w:ascii="Arial" w:hAnsi="Arial" w:cs="Arial"/>
+          <w:sz w:val="20"/>
+        </w:rPr>
+        <w:t>7</w:t>
+      </w:r>
+      <w:r>
+        <w:rPr>
+          <w:rFonts w:ascii="Arial" w:hAnsi="Arial" w:cs="Arial"/>
+          <w:sz w:val="20"/>
+        </w:rPr>
+        <w:t>.</w:t>
+      </w:r>
+      <w:r>
+        <w:rPr>
+          <w:rFonts w:ascii="Arial" w:hAnsi="Arial" w:cs="Arial"/>
+          <w:sz w:val="20"/>
+        </w:rPr>
+        <w:t>a</w:t>
+      </w:r>
+      <w:r>
+        <w:rPr>
+          <w:rFonts w:ascii="Arial" w:hAnsi="Arial" w:cs="Arial"/>
+          <w:sz w:val="20"/>
+        </w:rPr>
+        <w:t>.1 Sistem nije odobrio postavljanje datoteke.</w:t>
+      </w:r>
+    </w:p>
+    <w:p>
+      <w:pPr>
+        <w:pStyle w:val="ListParagraph"/>
+        <w:tabs>
+          <w:tab w:val="left" w:pos="937"/>
+          <w:tab w:val="left" w:pos="938"/>
+        </w:tabs>
+        <w:ind w:firstLine="0"/>
+        <w:rPr>
+          <w:rFonts w:ascii="Arial" w:hAnsi="Arial" w:cs="Arial"/>
+          <w:sz w:val="20"/>
+        </w:rPr>
+      </w:pPr>
+      <w:r>
+        <w:rPr>
+          <w:rFonts w:ascii="Arial" w:hAnsi="Arial" w:cs="Arial"/>
+          <w:sz w:val="20"/>
+        </w:rPr>
+        <w:tab/>
+      </w:r>
+      <w:r>
+        <w:rPr>
+          <w:rFonts w:ascii="Arial" w:hAnsi="Arial" w:cs="Arial"/>
+          <w:sz w:val="20"/>
+        </w:rPr>
+        <w:t>7</w:t>
+      </w:r>
+      <w:r>
+        <w:rPr>
+          <w:rFonts w:ascii="Arial" w:hAnsi="Arial" w:cs="Arial"/>
+          <w:sz w:val="20"/>
+        </w:rPr>
+        <w:t>.</w:t>
+      </w:r>
+      <w:r>
+        <w:rPr>
+          <w:rFonts w:ascii="Arial" w:hAnsi="Arial" w:cs="Arial"/>
+          <w:sz w:val="20"/>
+        </w:rPr>
+        <w:t>a</w:t>
+      </w:r>
+      <w:r>
+        <w:rPr>
+          <w:rFonts w:ascii="Arial" w:hAnsi="Arial" w:cs="Arial"/>
+          <w:sz w:val="20"/>
+        </w:rPr>
+        <w:t>.2 Ispisivanje poruke o neuspešnosti.</w:t>
+      </w:r>
+    </w:p>
+    <w:p>
+      <w:pPr>
+        <w:pStyle w:val="ListParagraph"/>
+        <w:tabs>
+          <w:tab w:val="left" w:pos="937"/>
+          <w:tab w:val="left" w:pos="938"/>
+        </w:tabs>
+        <w:ind w:firstLine="0"/>
+        <w:rPr>
+          <w:rFonts w:ascii="Arial" w:hAnsi="Arial" w:cs="Arial"/>
+          <w:sz w:val="20"/>
+        </w:rPr>
+      </w:pPr>
     </w:p>
     <w:p>
       <w:pPr>
@@ -3690,7 +4267,7 @@
             <w:noProof/>
             <w:lang w:val="sr-Latn-CS"/>
           </w:rPr>
-          <w:t>1</w:t>
+          <w:t>5</w:t>
         </w:r>
         <w:r>
           <w:fldChar w:fldCharType="end"/>
@@ -3802,7 +4379,7 @@
                     <w:noProof/>
                     <w:sz w:val="20"/>
                   </w:rPr>
-                  <w:t>3</w:t>
+                  <w:t>5</w:t>
                 </w:r>
                 <w:r>
                   <w:fldChar w:fldCharType="end"/>
@@ -5073,7 +5650,6 @@
     <w:lvl w:ilvl="1">
       <w:start w:val="1"/>
       <w:numFmt w:val="decimal"/>
-      <w:pStyle w:val="Heading2"/>
       <w:lvlText w:val="%1.%2"/>
       <w:lvlJc w:val="left"/>
       <w:pPr>
@@ -5265,6 +5841,92 @@
     </w:lvl>
   </w:abstractNum>
   <w:abstractNum w:abstractNumId="13">
+    <w:nsid w:val="483A1DF4"/>
+    <w:multiLevelType w:val="hybridMultilevel"/>
+    <w:tmpl w:val="7CDC72DA"/>
+    <w:lvl w:ilvl="0" w:tplc="0409000F">
+      <w:start w:val="1"/>
+      <w:numFmt w:val="decimal"/>
+      <w:lvlText w:val="%1."/>
+      <w:lvlJc w:val="left"/>
+      <w:pPr>
+        <w:ind w:left="1658" w:hanging="360"/>
+      </w:pPr>
+    </w:lvl>
+    <w:lvl w:ilvl="1" w:tplc="04090019" w:tentative="1">
+      <w:start w:val="1"/>
+      <w:numFmt w:val="lowerLetter"/>
+      <w:lvlText w:val="%2."/>
+      <w:lvlJc w:val="left"/>
+      <w:pPr>
+        <w:ind w:left="2378" w:hanging="360"/>
+      </w:pPr>
+    </w:lvl>
+    <w:lvl w:ilvl="2" w:tplc="0409001B" w:tentative="1">
+      <w:start w:val="1"/>
+      <w:numFmt w:val="lowerRoman"/>
+      <w:lvlText w:val="%3."/>
+      <w:lvlJc w:val="right"/>
+      <w:pPr>
+        <w:ind w:left="3098" w:hanging="180"/>
+      </w:pPr>
+    </w:lvl>
+    <w:lvl w:ilvl="3" w:tplc="0409000F" w:tentative="1">
+      <w:start w:val="1"/>
+      <w:numFmt w:val="decimal"/>
+      <w:lvlText w:val="%4."/>
+      <w:lvlJc w:val="left"/>
+      <w:pPr>
+        <w:ind w:left="3818" w:hanging="360"/>
+      </w:pPr>
+    </w:lvl>
+    <w:lvl w:ilvl="4" w:tplc="04090019" w:tentative="1">
+      <w:start w:val="1"/>
+      <w:numFmt w:val="lowerLetter"/>
+      <w:lvlText w:val="%5."/>
+      <w:lvlJc w:val="left"/>
+      <w:pPr>
+        <w:ind w:left="4538" w:hanging="360"/>
+      </w:pPr>
+    </w:lvl>
+    <w:lvl w:ilvl="5" w:tplc="0409001B" w:tentative="1">
+      <w:start w:val="1"/>
+      <w:numFmt w:val="lowerRoman"/>
+      <w:lvlText w:val="%6."/>
+      <w:lvlJc w:val="right"/>
+      <w:pPr>
+        <w:ind w:left="5258" w:hanging="180"/>
+      </w:pPr>
+    </w:lvl>
+    <w:lvl w:ilvl="6" w:tplc="0409000F" w:tentative="1">
+      <w:start w:val="1"/>
+      <w:numFmt w:val="decimal"/>
+      <w:lvlText w:val="%7."/>
+      <w:lvlJc w:val="left"/>
+      <w:pPr>
+        <w:ind w:left="5978" w:hanging="360"/>
+      </w:pPr>
+    </w:lvl>
+    <w:lvl w:ilvl="7" w:tplc="04090019" w:tentative="1">
+      <w:start w:val="1"/>
+      <w:numFmt w:val="lowerLetter"/>
+      <w:lvlText w:val="%8."/>
+      <w:lvlJc w:val="left"/>
+      <w:pPr>
+        <w:ind w:left="6698" w:hanging="360"/>
+      </w:pPr>
+    </w:lvl>
+    <w:lvl w:ilvl="8" w:tplc="0409001B" w:tentative="1">
+      <w:start w:val="1"/>
+      <w:numFmt w:val="lowerRoman"/>
+      <w:lvlText w:val="%9."/>
+      <w:lvlJc w:val="right"/>
+      <w:pPr>
+        <w:ind w:left="7418" w:hanging="180"/>
+      </w:pPr>
+    </w:lvl>
+  </w:abstractNum>
+  <w:abstractNum w:abstractNumId="14">
     <w:nsid w:val="4C3856D4"/>
     <w:multiLevelType w:val="hybridMultilevel"/>
     <w:tmpl w:val="7D8253BE"/>
@@ -5377,7 +6039,7 @@
       </w:rPr>
     </w:lvl>
   </w:abstractNum>
-  <w:abstractNum w:abstractNumId="14">
+  <w:abstractNum w:abstractNumId="15">
     <w:nsid w:val="4CB03421"/>
     <w:multiLevelType w:val="multilevel"/>
     <w:tmpl w:val="343408FC"/>
@@ -5500,7 +6162,7 @@
       </w:rPr>
     </w:lvl>
   </w:abstractNum>
-  <w:abstractNum w:abstractNumId="15">
+  <w:abstractNum w:abstractNumId="16">
     <w:nsid w:val="4DA046E7"/>
     <w:multiLevelType w:val="hybridMultilevel"/>
     <w:tmpl w:val="C37ABA46"/>
@@ -5616,7 +6278,7 @@
       </w:rPr>
     </w:lvl>
   </w:abstractNum>
-  <w:abstractNum w:abstractNumId="16">
+  <w:abstractNum w:abstractNumId="17">
     <w:nsid w:val="52B6452D"/>
     <w:multiLevelType w:val="hybridMultilevel"/>
     <w:tmpl w:val="FE0CBFC2"/>
@@ -5702,7 +6364,93 @@
       </w:pPr>
     </w:lvl>
   </w:abstractNum>
-  <w:abstractNum w:abstractNumId="17">
+  <w:abstractNum w:abstractNumId="18">
+    <w:nsid w:val="53C334CB"/>
+    <w:multiLevelType w:val="hybridMultilevel"/>
+    <w:tmpl w:val="2CFC2CC2"/>
+    <w:lvl w:ilvl="0" w:tplc="0409000F">
+      <w:start w:val="1"/>
+      <w:numFmt w:val="decimal"/>
+      <w:lvlText w:val="%1."/>
+      <w:lvlJc w:val="left"/>
+      <w:pPr>
+        <w:ind w:left="1440" w:hanging="360"/>
+      </w:pPr>
+    </w:lvl>
+    <w:lvl w:ilvl="1" w:tplc="04090019" w:tentative="1">
+      <w:start w:val="1"/>
+      <w:numFmt w:val="lowerLetter"/>
+      <w:lvlText w:val="%2."/>
+      <w:lvlJc w:val="left"/>
+      <w:pPr>
+        <w:ind w:left="2160" w:hanging="360"/>
+      </w:pPr>
+    </w:lvl>
+    <w:lvl w:ilvl="2" w:tplc="0409001B" w:tentative="1">
+      <w:start w:val="1"/>
+      <w:numFmt w:val="lowerRoman"/>
+      <w:lvlText w:val="%3."/>
+      <w:lvlJc w:val="right"/>
+      <w:pPr>
+        <w:ind w:left="2880" w:hanging="180"/>
+      </w:pPr>
+    </w:lvl>
+    <w:lvl w:ilvl="3" w:tplc="0409000F" w:tentative="1">
+      <w:start w:val="1"/>
+      <w:numFmt w:val="decimal"/>
+      <w:lvlText w:val="%4."/>
+      <w:lvlJc w:val="left"/>
+      <w:pPr>
+        <w:ind w:left="3600" w:hanging="360"/>
+      </w:pPr>
+    </w:lvl>
+    <w:lvl w:ilvl="4" w:tplc="04090019" w:tentative="1">
+      <w:start w:val="1"/>
+      <w:numFmt w:val="lowerLetter"/>
+      <w:lvlText w:val="%5."/>
+      <w:lvlJc w:val="left"/>
+      <w:pPr>
+        <w:ind w:left="4320" w:hanging="360"/>
+      </w:pPr>
+    </w:lvl>
+    <w:lvl w:ilvl="5" w:tplc="0409001B" w:tentative="1">
+      <w:start w:val="1"/>
+      <w:numFmt w:val="lowerRoman"/>
+      <w:lvlText w:val="%6."/>
+      <w:lvlJc w:val="right"/>
+      <w:pPr>
+        <w:ind w:left="5040" w:hanging="180"/>
+      </w:pPr>
+    </w:lvl>
+    <w:lvl w:ilvl="6" w:tplc="0409000F" w:tentative="1">
+      <w:start w:val="1"/>
+      <w:numFmt w:val="decimal"/>
+      <w:lvlText w:val="%7."/>
+      <w:lvlJc w:val="left"/>
+      <w:pPr>
+        <w:ind w:left="5760" w:hanging="360"/>
+      </w:pPr>
+    </w:lvl>
+    <w:lvl w:ilvl="7" w:tplc="04090019" w:tentative="1">
+      <w:start w:val="1"/>
+      <w:numFmt w:val="lowerLetter"/>
+      <w:lvlText w:val="%8."/>
+      <w:lvlJc w:val="left"/>
+      <w:pPr>
+        <w:ind w:left="6480" w:hanging="360"/>
+      </w:pPr>
+    </w:lvl>
+    <w:lvl w:ilvl="8" w:tplc="0409001B" w:tentative="1">
+      <w:start w:val="1"/>
+      <w:numFmt w:val="lowerRoman"/>
+      <w:lvlText w:val="%9."/>
+      <w:lvlJc w:val="right"/>
+      <w:pPr>
+        <w:ind w:left="7200" w:hanging="180"/>
+      </w:pPr>
+    </w:lvl>
+  </w:abstractNum>
+  <w:abstractNum w:abstractNumId="19">
     <w:nsid w:val="54BF6DDC"/>
     <w:multiLevelType w:val="hybridMultilevel"/>
     <w:tmpl w:val="A20E7E88"/>
@@ -5791,7 +6539,7 @@
       </w:pPr>
     </w:lvl>
   </w:abstractNum>
-  <w:abstractNum w:abstractNumId="18">
+  <w:abstractNum w:abstractNumId="20">
     <w:nsid w:val="5FB60FCB"/>
     <w:multiLevelType w:val="hybridMultilevel"/>
     <w:tmpl w:val="36C8EE2E"/>
@@ -5904,7 +6652,93 @@
       </w:rPr>
     </w:lvl>
   </w:abstractNum>
-  <w:abstractNum w:abstractNumId="19">
+  <w:abstractNum w:abstractNumId="21">
+    <w:nsid w:val="631A2EE2"/>
+    <w:multiLevelType w:val="hybridMultilevel"/>
+    <w:tmpl w:val="7D000B40"/>
+    <w:lvl w:ilvl="0" w:tplc="0409000F">
+      <w:start w:val="1"/>
+      <w:numFmt w:val="decimal"/>
+      <w:lvlText w:val="%1."/>
+      <w:lvlJc w:val="left"/>
+      <w:pPr>
+        <w:ind w:left="720" w:hanging="360"/>
+      </w:pPr>
+    </w:lvl>
+    <w:lvl w:ilvl="1" w:tplc="04090019" w:tentative="1">
+      <w:start w:val="1"/>
+      <w:numFmt w:val="lowerLetter"/>
+      <w:lvlText w:val="%2."/>
+      <w:lvlJc w:val="left"/>
+      <w:pPr>
+        <w:ind w:left="1440" w:hanging="360"/>
+      </w:pPr>
+    </w:lvl>
+    <w:lvl w:ilvl="2" w:tplc="0409001B" w:tentative="1">
+      <w:start w:val="1"/>
+      <w:numFmt w:val="lowerRoman"/>
+      <w:lvlText w:val="%3."/>
+      <w:lvlJc w:val="right"/>
+      <w:pPr>
+        <w:ind w:left="2160" w:hanging="180"/>
+      </w:pPr>
+    </w:lvl>
+    <w:lvl w:ilvl="3" w:tplc="0409000F" w:tentative="1">
+      <w:start w:val="1"/>
+      <w:numFmt w:val="decimal"/>
+      <w:lvlText w:val="%4."/>
+      <w:lvlJc w:val="left"/>
+      <w:pPr>
+        <w:ind w:left="2880" w:hanging="360"/>
+      </w:pPr>
+    </w:lvl>
+    <w:lvl w:ilvl="4" w:tplc="04090019" w:tentative="1">
+      <w:start w:val="1"/>
+      <w:numFmt w:val="lowerLetter"/>
+      <w:lvlText w:val="%5."/>
+      <w:lvlJc w:val="left"/>
+      <w:pPr>
+        <w:ind w:left="3600" w:hanging="360"/>
+      </w:pPr>
+    </w:lvl>
+    <w:lvl w:ilvl="5" w:tplc="0409001B" w:tentative="1">
+      <w:start w:val="1"/>
+      <w:numFmt w:val="lowerRoman"/>
+      <w:lvlText w:val="%6."/>
+      <w:lvlJc w:val="right"/>
+      <w:pPr>
+        <w:ind w:left="4320" w:hanging="180"/>
+      </w:pPr>
+    </w:lvl>
+    <w:lvl w:ilvl="6" w:tplc="0409000F" w:tentative="1">
+      <w:start w:val="1"/>
+      <w:numFmt w:val="decimal"/>
+      <w:lvlText w:val="%7."/>
+      <w:lvlJc w:val="left"/>
+      <w:pPr>
+        <w:ind w:left="5040" w:hanging="360"/>
+      </w:pPr>
+    </w:lvl>
+    <w:lvl w:ilvl="7" w:tplc="04090019" w:tentative="1">
+      <w:start w:val="1"/>
+      <w:numFmt w:val="lowerLetter"/>
+      <w:lvlText w:val="%8."/>
+      <w:lvlJc w:val="left"/>
+      <w:pPr>
+        <w:ind w:left="5760" w:hanging="360"/>
+      </w:pPr>
+    </w:lvl>
+    <w:lvl w:ilvl="8" w:tplc="0409001B" w:tentative="1">
+      <w:start w:val="1"/>
+      <w:numFmt w:val="lowerRoman"/>
+      <w:lvlText w:val="%9."/>
+      <w:lvlJc w:val="right"/>
+      <w:pPr>
+        <w:ind w:left="6480" w:hanging="180"/>
+      </w:pPr>
+    </w:lvl>
+  </w:abstractNum>
+  <w:abstractNum w:abstractNumId="22">
     <w:nsid w:val="6BEA5184"/>
     <w:multiLevelType w:val="hybridMultilevel"/>
     <w:tmpl w:val="F2BCAA58"/>
@@ -6022,7 +6856,7 @@
       </w:rPr>
     </w:lvl>
   </w:abstractNum>
-  <w:abstractNum w:abstractNumId="20">
+  <w:abstractNum w:abstractNumId="23">
     <w:nsid w:val="70107863"/>
     <w:multiLevelType w:val="hybridMultilevel"/>
     <w:tmpl w:val="7916BFA8"/>
@@ -6140,7 +6974,93 @@
       </w:rPr>
     </w:lvl>
   </w:abstractNum>
-  <w:abstractNum w:abstractNumId="21">
+  <w:abstractNum w:abstractNumId="24">
+    <w:nsid w:val="706D6784"/>
+    <w:multiLevelType w:val="hybridMultilevel"/>
+    <w:tmpl w:val="39747B94"/>
+    <w:lvl w:ilvl="0" w:tplc="56464EFC">
+      <w:start w:val="1"/>
+      <w:numFmt w:val="decimal"/>
+      <w:lvlText w:val="%1."/>
+      <w:lvlJc w:val="left"/>
+      <w:pPr>
+        <w:ind w:left="1582" w:hanging="360"/>
+      </w:pPr>
+    </w:lvl>
+    <w:lvl w:ilvl="1" w:tplc="04090019" w:tentative="1">
+      <w:start w:val="1"/>
+      <w:numFmt w:val="lowerLetter"/>
+      <w:lvlText w:val="%2."/>
+      <w:lvlJc w:val="left"/>
+      <w:pPr>
+        <w:ind w:left="2302" w:hanging="360"/>
+      </w:pPr>
+    </w:lvl>
+    <w:lvl w:ilvl="2" w:tplc="0409001B" w:tentative="1">
+      <w:start w:val="1"/>
+      <w:numFmt w:val="lowerRoman"/>
+      <w:lvlText w:val="%3."/>
+      <w:lvlJc w:val="right"/>
+      <w:pPr>
+        <w:ind w:left="3022" w:hanging="180"/>
+      </w:pPr>
+    </w:lvl>
+    <w:lvl w:ilvl="3" w:tplc="0409000F" w:tentative="1">
+      <w:start w:val="1"/>
+      <w:numFmt w:val="decimal"/>
+      <w:lvlText w:val="%4."/>
+      <w:lvlJc w:val="left"/>
+      <w:pPr>
+        <w:ind w:left="3742" w:hanging="360"/>
+      </w:pPr>
+    </w:lvl>
+    <w:lvl w:ilvl="4" w:tplc="04090019" w:tentative="1">
+      <w:start w:val="1"/>
+      <w:numFmt w:val="lowerLetter"/>
+      <w:lvlText w:val="%5."/>
+      <w:lvlJc w:val="left"/>
+      <w:pPr>
+        <w:ind w:left="4462" w:hanging="360"/>
+      </w:pPr>
+    </w:lvl>
+    <w:lvl w:ilvl="5" w:tplc="0409001B" w:tentative="1">
+      <w:start w:val="1"/>
+      <w:numFmt w:val="lowerRoman"/>
+      <w:lvlText w:val="%6."/>
+      <w:lvlJc w:val="right"/>
+      <w:pPr>
+        <w:ind w:left="5182" w:hanging="180"/>
+      </w:pPr>
+    </w:lvl>
+    <w:lvl w:ilvl="6" w:tplc="0409000F" w:tentative="1">
+      <w:start w:val="1"/>
+      <w:numFmt w:val="decimal"/>
+      <w:lvlText w:val="%7."/>
+      <w:lvlJc w:val="left"/>
+      <w:pPr>
+        <w:ind w:left="5902" w:hanging="360"/>
+      </w:pPr>
+    </w:lvl>
+    <w:lvl w:ilvl="7" w:tplc="04090019" w:tentative="1">
+      <w:start w:val="1"/>
+      <w:numFmt w:val="lowerLetter"/>
+      <w:lvlText w:val="%8."/>
+      <w:lvlJc w:val="left"/>
+      <w:pPr>
+        <w:ind w:left="6622" w:hanging="360"/>
+      </w:pPr>
+    </w:lvl>
+    <w:lvl w:ilvl="8" w:tplc="0409001B" w:tentative="1">
+      <w:start w:val="1"/>
+      <w:numFmt w:val="lowerRoman"/>
+      <w:lvlText w:val="%9."/>
+      <w:lvlJc w:val="right"/>
+      <w:pPr>
+        <w:ind w:left="7342" w:hanging="180"/>
+      </w:pPr>
+    </w:lvl>
+  </w:abstractNum>
+  <w:abstractNum w:abstractNumId="25">
     <w:nsid w:val="745817B8"/>
     <w:multiLevelType w:val="hybridMultilevel"/>
     <w:tmpl w:val="9DEAA7D0"/>
@@ -6226,7 +7146,7 @@
       </w:pPr>
     </w:lvl>
   </w:abstractNum>
-  <w:abstractNum w:abstractNumId="22">
+  <w:abstractNum w:abstractNumId="26">
     <w:nsid w:val="75854E75"/>
     <w:multiLevelType w:val="hybridMultilevel"/>
     <w:tmpl w:val="255EC962"/>
@@ -6339,7 +7259,7 @@
       </w:rPr>
     </w:lvl>
   </w:abstractNum>
-  <w:abstractNum w:abstractNumId="23">
+  <w:abstractNum w:abstractNumId="27">
     <w:nsid w:val="782F0199"/>
     <w:multiLevelType w:val="hybridMultilevel"/>
     <w:tmpl w:val="62C6BBF8"/>
@@ -6428,7 +7348,7 @@
       </w:pPr>
     </w:lvl>
   </w:abstractNum>
-  <w:abstractNum w:abstractNumId="24">
+  <w:abstractNum w:abstractNumId="28">
     <w:nsid w:val="7E961E20"/>
     <w:multiLevelType w:val="multilevel"/>
     <w:tmpl w:val="9C1084FC"/>
@@ -6559,22 +7479,22 @@
     </w:lvl>
   </w:abstractNum>
   <w:num w:numId="1">
-    <w:abstractNumId w:val="20"/>
+    <w:abstractNumId w:val="23"/>
   </w:num>
   <w:num w:numId="2">
     <w:abstractNumId w:val="4"/>
   </w:num>
   <w:num w:numId="3">
-    <w:abstractNumId w:val="15"/>
+    <w:abstractNumId w:val="16"/>
   </w:num>
   <w:num w:numId="4">
     <w:abstractNumId w:val="0"/>
   </w:num>
   <w:num w:numId="5">
-    <w:abstractNumId w:val="24"/>
+    <w:abstractNumId w:val="28"/>
   </w:num>
   <w:num w:numId="6">
-    <w:abstractNumId w:val="19"/>
+    <w:abstractNumId w:val="22"/>
   </w:num>
   <w:num w:numId="7">
     <w:abstractNumId w:val="8"/>
@@ -6589,31 +7509,31 @@
     <w:abstractNumId w:val="12"/>
   </w:num>
   <w:num w:numId="11">
-    <w:abstractNumId w:val="17"/>
+    <w:abstractNumId w:val="19"/>
   </w:num>
   <w:num w:numId="12">
-    <w:abstractNumId w:val="18"/>
+    <w:abstractNumId w:val="20"/>
   </w:num>
   <w:num w:numId="13">
-    <w:abstractNumId w:val="22"/>
+    <w:abstractNumId w:val="26"/>
   </w:num>
   <w:num w:numId="14">
     <w:abstractNumId w:val="5"/>
   </w:num>
   <w:num w:numId="15">
-    <w:abstractNumId w:val="14"/>
+    <w:abstractNumId w:val="15"/>
   </w:num>
   <w:num w:numId="16">
     <w:abstractNumId w:val="3"/>
   </w:num>
   <w:num w:numId="17">
-    <w:abstractNumId w:val="23"/>
+    <w:abstractNumId w:val="27"/>
   </w:num>
   <w:num w:numId="18">
-    <w:abstractNumId w:val="16"/>
+    <w:abstractNumId w:val="17"/>
   </w:num>
   <w:num w:numId="19">
-    <w:abstractNumId w:val="21"/>
+    <w:abstractNumId w:val="25"/>
   </w:num>
   <w:num w:numId="20">
     <w:abstractNumId w:val="2"/>
@@ -6625,13 +7545,25 @@
     <w:abstractNumId w:val="11"/>
   </w:num>
   <w:num w:numId="23">
-    <w:abstractNumId w:val="13"/>
+    <w:abstractNumId w:val="14"/>
   </w:num>
   <w:num w:numId="24">
     <w:abstractNumId w:val="10"/>
   </w:num>
   <w:num w:numId="25">
     <w:abstractNumId w:val="1"/>
+  </w:num>
+  <w:num w:numId="26">
+    <w:abstractNumId w:val="13"/>
+  </w:num>
+  <w:num w:numId="27">
+    <w:abstractNumId w:val="24"/>
+  </w:num>
+  <w:num w:numId="28">
+    <w:abstractNumId w:val="21"/>
+  </w:num>
+  <w:num w:numId="29">
+    <w:abstractNumId w:val="18"/>
   </w:num>
 </w:numbering>
 </file>
@@ -6831,12 +7763,9 @@
     <w:uiPriority w:val="9"/>
     <w:unhideWhenUsed/>
     <w:qFormat/>
-    <w:rsid w:val="00D06676"/>
+    <w:rsid w:val="004771F8"/>
     <w:pPr>
-      <w:numPr>
-        <w:ilvl w:val="1"/>
-        <w:numId w:val="22"/>
-      </w:numPr>
+      <w:ind w:left="862"/>
       <w:outlineLvl w:val="1"/>
     </w:pPr>
     <w:rPr>
@@ -7357,7 +8286,7 @@
 </file>
 
 <file path=customXml/itemProps1.xml><?xml version="1.0" encoding="utf-8"?>
-<ds:datastoreItem xmlns:ds="http://schemas.openxmlformats.org/officeDocument/2006/customXml" ds:itemID="{1273E561-F40D-4323-B86C-E74B838BA53F}">
+<ds:datastoreItem xmlns:ds="http://schemas.openxmlformats.org/officeDocument/2006/customXml" ds:itemID="{53296411-B299-4D89-8ABC-D56EBEB8E47C}">
   <ds:schemaRefs>
     <ds:schemaRef ds:uri="http://schemas.openxmlformats.org/officeDocument/2006/bibliography"/>
   </ds:schemaRefs>
